--- a/Astrocast-HSLU-Transceiver-and-Rotator-Control-0-9.docx
+++ b/Astrocast-HSLU-Transceiver-and-Rotator-Control-0-9.docx
@@ -541,7 +541,7 @@
           <w:lang w:eastAsia="fr-CH" w:bidi="fr-CH"/>
         </w:rPr>
       </w:pPr>
-      <w:bookmarkStart w:id="0" w:name="_Toc521792566"/>
+      <w:bookmarkStart w:id="0" w:name="_Toc522110143"/>
       <w:r>
         <w:rPr>
           <w:rFonts w:eastAsia="Garamond" w:cs="Garamond"/>
@@ -1066,6 +1066,218 @@
                 <w:lang w:val="en-US"/>
               </w:rPr>
             </w:pPr>
+            <w:r>
+              <w:rPr>
+                <w:rFonts w:asciiTheme="minorHAnsi" w:hAnsiTheme="minorHAnsi"/>
+                <w:lang w:val="en-US"/>
+              </w:rPr>
+              <w:t>0/92</w:t>
+            </w:r>
+          </w:p>
+        </w:tc>
+        <w:tc>
+          <w:tcPr>
+            <w:tcW w:w="1521" w:type="dxa"/>
+          </w:tcPr>
+          <w:p>
+            <w:pPr>
+              <w:pStyle w:val="TableParagraph"/>
+              <w:rPr>
+                <w:rFonts w:asciiTheme="minorHAnsi" w:hAnsiTheme="minorHAnsi"/>
+                <w:lang w:val="en-US"/>
+              </w:rPr>
+            </w:pPr>
+            <w:r>
+              <w:rPr>
+                <w:rFonts w:asciiTheme="minorHAnsi" w:hAnsiTheme="minorHAnsi"/>
+                <w:lang w:val="en-US"/>
+              </w:rPr>
+              <w:t>15/08/2018</w:t>
+            </w:r>
+          </w:p>
+        </w:tc>
+        <w:tc>
+          <w:tcPr>
+            <w:tcW w:w="3828" w:type="dxa"/>
+          </w:tcPr>
+          <w:p>
+            <w:pPr>
+              <w:pStyle w:val="TableParagraph"/>
+              <w:ind w:left="0"/>
+              <w:rPr>
+                <w:rFonts w:asciiTheme="minorHAnsi" w:hAnsiTheme="minorHAnsi"/>
+                <w:lang w:val="en-US"/>
+              </w:rPr>
+            </w:pPr>
+            <w:r>
+              <w:rPr>
+                <w:rFonts w:asciiTheme="minorHAnsi" w:hAnsiTheme="minorHAnsi"/>
+                <w:lang w:val="en-US"/>
+              </w:rPr>
+              <w:t xml:space="preserve">  improved display for reservation state</w:t>
+            </w:r>
+          </w:p>
+        </w:tc>
+        <w:tc>
+          <w:tcPr>
+            <w:tcW w:w="2933" w:type="dxa"/>
+          </w:tcPr>
+          <w:p>
+            <w:pPr>
+              <w:pStyle w:val="TableParagraph"/>
+              <w:rPr>
+                <w:rFonts w:asciiTheme="minorHAnsi" w:hAnsiTheme="minorHAnsi"/>
+                <w:lang w:val="en-US"/>
+              </w:rPr>
+            </w:pPr>
+            <w:r>
+              <w:rPr>
+                <w:rFonts w:asciiTheme="minorHAnsi" w:hAnsiTheme="minorHAnsi"/>
+                <w:lang w:val="en-US"/>
+              </w:rPr>
+              <w:t>Martin Klaper</w:t>
+            </w:r>
+          </w:p>
+        </w:tc>
+      </w:tr>
+      <w:tr>
+        <w:trPr>
+          <w:trHeight w:val="390"/>
+        </w:trPr>
+        <w:tc>
+          <w:tcPr>
+            <w:tcW w:w="1188" w:type="dxa"/>
+          </w:tcPr>
+          <w:p>
+            <w:pPr>
+              <w:pStyle w:val="TableParagraph"/>
+              <w:rPr>
+                <w:rFonts w:asciiTheme="minorHAnsi" w:hAnsiTheme="minorHAnsi"/>
+                <w:lang w:val="en-US"/>
+              </w:rPr>
+            </w:pPr>
+          </w:p>
+        </w:tc>
+        <w:tc>
+          <w:tcPr>
+            <w:tcW w:w="1521" w:type="dxa"/>
+          </w:tcPr>
+          <w:p>
+            <w:pPr>
+              <w:pStyle w:val="TableParagraph"/>
+              <w:rPr>
+                <w:rFonts w:asciiTheme="minorHAnsi" w:hAnsiTheme="minorHAnsi"/>
+                <w:lang w:val="en-US"/>
+              </w:rPr>
+            </w:pPr>
+          </w:p>
+        </w:tc>
+        <w:tc>
+          <w:tcPr>
+            <w:tcW w:w="3828" w:type="dxa"/>
+          </w:tcPr>
+          <w:p>
+            <w:pPr>
+              <w:pStyle w:val="TableParagraph"/>
+              <w:rPr>
+                <w:rFonts w:asciiTheme="minorHAnsi" w:hAnsiTheme="minorHAnsi"/>
+                <w:lang w:val="en-US"/>
+              </w:rPr>
+            </w:pPr>
+          </w:p>
+        </w:tc>
+        <w:tc>
+          <w:tcPr>
+            <w:tcW w:w="2933" w:type="dxa"/>
+          </w:tcPr>
+          <w:p>
+            <w:pPr>
+              <w:pStyle w:val="TableParagraph"/>
+              <w:rPr>
+                <w:rFonts w:asciiTheme="minorHAnsi" w:hAnsiTheme="minorHAnsi"/>
+                <w:lang w:val="en-US"/>
+              </w:rPr>
+            </w:pPr>
+          </w:p>
+        </w:tc>
+      </w:tr>
+      <w:tr>
+        <w:trPr>
+          <w:trHeight w:val="390"/>
+        </w:trPr>
+        <w:tc>
+          <w:tcPr>
+            <w:tcW w:w="1188" w:type="dxa"/>
+          </w:tcPr>
+          <w:p>
+            <w:pPr>
+              <w:pStyle w:val="TableParagraph"/>
+              <w:rPr>
+                <w:rFonts w:asciiTheme="minorHAnsi" w:hAnsiTheme="minorHAnsi"/>
+                <w:lang w:val="en-US"/>
+              </w:rPr>
+            </w:pPr>
+          </w:p>
+        </w:tc>
+        <w:tc>
+          <w:tcPr>
+            <w:tcW w:w="1521" w:type="dxa"/>
+          </w:tcPr>
+          <w:p>
+            <w:pPr>
+              <w:pStyle w:val="TableParagraph"/>
+              <w:rPr>
+                <w:rFonts w:asciiTheme="minorHAnsi" w:hAnsiTheme="minorHAnsi"/>
+                <w:lang w:val="en-US"/>
+              </w:rPr>
+            </w:pPr>
+          </w:p>
+        </w:tc>
+        <w:tc>
+          <w:tcPr>
+            <w:tcW w:w="3828" w:type="dxa"/>
+          </w:tcPr>
+          <w:p>
+            <w:pPr>
+              <w:pStyle w:val="TableParagraph"/>
+              <w:rPr>
+                <w:rFonts w:asciiTheme="minorHAnsi" w:hAnsiTheme="minorHAnsi"/>
+                <w:lang w:val="en-US"/>
+              </w:rPr>
+            </w:pPr>
+          </w:p>
+        </w:tc>
+        <w:tc>
+          <w:tcPr>
+            <w:tcW w:w="2933" w:type="dxa"/>
+          </w:tcPr>
+          <w:p>
+            <w:pPr>
+              <w:pStyle w:val="TableParagraph"/>
+              <w:rPr>
+                <w:rFonts w:asciiTheme="minorHAnsi" w:hAnsiTheme="minorHAnsi"/>
+                <w:lang w:val="en-US"/>
+              </w:rPr>
+            </w:pPr>
+          </w:p>
+        </w:tc>
+      </w:tr>
+      <w:tr>
+        <w:trPr>
+          <w:trHeight w:val="390"/>
+        </w:trPr>
+        <w:tc>
+          <w:tcPr>
+            <w:tcW w:w="1188" w:type="dxa"/>
+          </w:tcPr>
+          <w:p>
+            <w:pPr>
+              <w:pStyle w:val="TableParagraph"/>
+              <w:rPr>
+                <w:rFonts w:asciiTheme="minorHAnsi" w:hAnsiTheme="minorHAnsi"/>
+                <w:lang w:val="en-US"/>
+              </w:rPr>
+            </w:pPr>
           </w:p>
         </w:tc>
         <w:tc>
@@ -1221,7 +1433,7 @@
           <w:lang w:eastAsia="fr-CH" w:bidi="fr-CH"/>
         </w:rPr>
       </w:pPr>
-      <w:bookmarkStart w:id="1" w:name="_Toc521792567"/>
+      <w:bookmarkStart w:id="1" w:name="_Toc522110144"/>
       <w:r>
         <w:rPr>
           <w:rFonts w:eastAsia="Garamond" w:cs="Garamond"/>
@@ -2363,7 +2575,7 @@
         <w:lastRenderedPageBreak/>
         <w:br/>
       </w:r>
-      <w:bookmarkStart w:id="2" w:name="_Toc521792568"/>
+      <w:bookmarkStart w:id="2" w:name="_Toc522110145"/>
       <w:r>
         <w:rPr>
           <w:rFonts w:eastAsia="Garamond" w:cs="Garamond"/>
@@ -2432,7 +2644,7 @@
         </w:rPr>
         <w:fldChar w:fldCharType="separate"/>
       </w:r>
-      <w:hyperlink w:anchor="_Toc521792566" w:history="1">
+      <w:hyperlink w:anchor="_Toc522110143" w:history="1">
         <w:r>
           <w:rPr>
             <w:rStyle w:val="Hyperlink"/>
@@ -2463,7 +2675,7 @@
             <w:noProof/>
             <w:webHidden/>
           </w:rPr>
-          <w:instrText xml:space="preserve"> PAGEREF _Toc521792566 \h </w:instrText>
+          <w:instrText xml:space="preserve"> PAGEREF _Toc522110143 \h </w:instrText>
         </w:r>
         <w:r>
           <w:rPr>
@@ -2506,7 +2718,7 @@
           <w:lang w:val="de-CH" w:eastAsia="de-CH"/>
         </w:rPr>
       </w:pPr>
-      <w:hyperlink w:anchor="_Toc521792567" w:history="1">
+      <w:hyperlink w:anchor="_Toc522110144" w:history="1">
         <w:r>
           <w:rPr>
             <w:rStyle w:val="Hyperlink"/>
@@ -2549,7 +2761,7 @@
             <w:noProof/>
             <w:webHidden/>
           </w:rPr>
-          <w:instrText xml:space="preserve"> PAGEREF _Toc521792567 \h </w:instrText>
+          <w:instrText xml:space="preserve"> PAGEREF _Toc522110144 \h </w:instrText>
         </w:r>
         <w:r>
           <w:rPr>
@@ -2592,7 +2804,7 @@
           <w:lang w:val="de-CH" w:eastAsia="de-CH"/>
         </w:rPr>
       </w:pPr>
-      <w:hyperlink w:anchor="_Toc521792568" w:history="1">
+      <w:hyperlink w:anchor="_Toc522110145" w:history="1">
         <w:r>
           <w:rPr>
             <w:rStyle w:val="Hyperlink"/>
@@ -2621,7 +2833,7 @@
             <w:noProof/>
             <w:webHidden/>
           </w:rPr>
-          <w:instrText xml:space="preserve"> PAGEREF _Toc521792568 \h </w:instrText>
+          <w:instrText xml:space="preserve"> PAGEREF _Toc522110145 \h </w:instrText>
         </w:r>
         <w:r>
           <w:rPr>
@@ -2664,7 +2876,7 @@
           <w:lang w:val="de-CH" w:eastAsia="de-CH"/>
         </w:rPr>
       </w:pPr>
-      <w:hyperlink w:anchor="_Toc521792569" w:history="1">
+      <w:hyperlink w:anchor="_Toc522110146" w:history="1">
         <w:r>
           <w:rPr>
             <w:rStyle w:val="Hyperlink"/>
@@ -2695,7 +2907,7 @@
             <w:noProof/>
             <w:webHidden/>
           </w:rPr>
-          <w:instrText xml:space="preserve"> PAGEREF _Toc521792569 \h </w:instrText>
+          <w:instrText xml:space="preserve"> PAGEREF _Toc522110146 \h </w:instrText>
         </w:r>
         <w:r>
           <w:rPr>
@@ -2738,7 +2950,7 @@
           <w:lang w:val="de-CH" w:eastAsia="de-CH"/>
         </w:rPr>
       </w:pPr>
-      <w:hyperlink w:anchor="_Toc521792570" w:history="1">
+      <w:hyperlink w:anchor="_Toc522110147" w:history="1">
         <w:r>
           <w:rPr>
             <w:rStyle w:val="Hyperlink"/>
@@ -2769,7 +2981,7 @@
             <w:noProof/>
             <w:webHidden/>
           </w:rPr>
-          <w:instrText xml:space="preserve"> PAGEREF _Toc521792570 \h </w:instrText>
+          <w:instrText xml:space="preserve"> PAGEREF _Toc522110147 \h </w:instrText>
         </w:r>
         <w:r>
           <w:rPr>
@@ -2812,7 +3024,7 @@
           <w:lang w:val="de-CH" w:eastAsia="de-CH"/>
         </w:rPr>
       </w:pPr>
-      <w:hyperlink w:anchor="_Toc521792571" w:history="1">
+      <w:hyperlink w:anchor="_Toc522110148" w:history="1">
         <w:r>
           <w:rPr>
             <w:rStyle w:val="Hyperlink"/>
@@ -2843,7 +3055,7 @@
             <w:noProof/>
             <w:webHidden/>
           </w:rPr>
-          <w:instrText xml:space="preserve"> PAGEREF _Toc521792571 \h </w:instrText>
+          <w:instrText xml:space="preserve"> PAGEREF _Toc522110148 \h </w:instrText>
         </w:r>
         <w:r>
           <w:rPr>
@@ -2886,7 +3098,7 @@
           <w:lang w:val="de-CH" w:eastAsia="de-CH"/>
         </w:rPr>
       </w:pPr>
-      <w:hyperlink w:anchor="_Toc521792572" w:history="1">
+      <w:hyperlink w:anchor="_Toc522110149" w:history="1">
         <w:r>
           <w:rPr>
             <w:rStyle w:val="Hyperlink"/>
@@ -2917,7 +3129,7 @@
             <w:noProof/>
             <w:webHidden/>
           </w:rPr>
-          <w:instrText xml:space="preserve"> PAGEREF _Toc521792572 \h </w:instrText>
+          <w:instrText xml:space="preserve"> PAGEREF _Toc522110149 \h </w:instrText>
         </w:r>
         <w:r>
           <w:rPr>
@@ -2961,7 +3173,7 @@
           <w:lang w:val="de-CH" w:eastAsia="de-CH"/>
         </w:rPr>
       </w:pPr>
-      <w:hyperlink w:anchor="_Toc521792573" w:history="1">
+      <w:hyperlink w:anchor="_Toc522110150" w:history="1">
         <w:r>
           <w:rPr>
             <w:rStyle w:val="Hyperlink"/>
@@ -3007,7 +3219,7 @@
             <w:noProof/>
             <w:webHidden/>
           </w:rPr>
-          <w:instrText xml:space="preserve"> PAGEREF _Toc521792573 \h </w:instrText>
+          <w:instrText xml:space="preserve"> PAGEREF _Toc522110150 \h </w:instrText>
         </w:r>
         <w:r>
           <w:rPr>
@@ -3051,7 +3263,7 @@
           <w:lang w:val="de-CH" w:eastAsia="de-CH"/>
         </w:rPr>
       </w:pPr>
-      <w:hyperlink w:anchor="_Toc521792574" w:history="1">
+      <w:hyperlink w:anchor="_Toc522110151" w:history="1">
         <w:r>
           <w:rPr>
             <w:rStyle w:val="Hyperlink"/>
@@ -3097,7 +3309,7 @@
             <w:noProof/>
             <w:webHidden/>
           </w:rPr>
-          <w:instrText xml:space="preserve"> PAGEREF _Toc521792574 \h </w:instrText>
+          <w:instrText xml:space="preserve"> PAGEREF _Toc522110151 \h </w:instrText>
         </w:r>
         <w:r>
           <w:rPr>
@@ -3141,7 +3353,7 @@
           <w:lang w:val="de-CH" w:eastAsia="de-CH"/>
         </w:rPr>
       </w:pPr>
-      <w:hyperlink w:anchor="_Toc521792575" w:history="1">
+      <w:hyperlink w:anchor="_Toc522110152" w:history="1">
         <w:r>
           <w:rPr>
             <w:rStyle w:val="Hyperlink"/>
@@ -3187,7 +3399,7 @@
             <w:noProof/>
             <w:webHidden/>
           </w:rPr>
-          <w:instrText xml:space="preserve"> PAGEREF _Toc521792575 \h </w:instrText>
+          <w:instrText xml:space="preserve"> PAGEREF _Toc522110152 \h </w:instrText>
         </w:r>
         <w:r>
           <w:rPr>
@@ -3231,7 +3443,7 @@
           <w:lang w:val="de-CH" w:eastAsia="de-CH"/>
         </w:rPr>
       </w:pPr>
-      <w:hyperlink w:anchor="_Toc521792576" w:history="1">
+      <w:hyperlink w:anchor="_Toc522110153" w:history="1">
         <w:r>
           <w:rPr>
             <w:rStyle w:val="Hyperlink"/>
@@ -3277,7 +3489,7 @@
             <w:noProof/>
             <w:webHidden/>
           </w:rPr>
-          <w:instrText xml:space="preserve"> PAGEREF _Toc521792576 \h </w:instrText>
+          <w:instrText xml:space="preserve"> PAGEREF _Toc522110153 \h </w:instrText>
         </w:r>
         <w:r>
           <w:rPr>
@@ -3321,7 +3533,7 @@
           <w:lang w:val="de-CH" w:eastAsia="de-CH"/>
         </w:rPr>
       </w:pPr>
-      <w:hyperlink w:anchor="_Toc521792577" w:history="1">
+      <w:hyperlink w:anchor="_Toc522110154" w:history="1">
         <w:r>
           <w:rPr>
             <w:rStyle w:val="Hyperlink"/>
@@ -3367,7 +3579,7 @@
             <w:noProof/>
             <w:webHidden/>
           </w:rPr>
-          <w:instrText xml:space="preserve"> PAGEREF _Toc521792577 \h </w:instrText>
+          <w:instrText xml:space="preserve"> PAGEREF _Toc522110154 \h </w:instrText>
         </w:r>
         <w:r>
           <w:rPr>
@@ -3411,7 +3623,7 @@
           <w:lang w:val="de-CH" w:eastAsia="de-CH"/>
         </w:rPr>
       </w:pPr>
-      <w:hyperlink w:anchor="_Toc521792578" w:history="1">
+      <w:hyperlink w:anchor="_Toc522110155" w:history="1">
         <w:r>
           <w:rPr>
             <w:rStyle w:val="Hyperlink"/>
@@ -3457,7 +3669,7 @@
             <w:noProof/>
             <w:webHidden/>
           </w:rPr>
-          <w:instrText xml:space="preserve"> PAGEREF _Toc521792578 \h </w:instrText>
+          <w:instrText xml:space="preserve"> PAGEREF _Toc522110155 \h </w:instrText>
         </w:r>
         <w:r>
           <w:rPr>
@@ -3501,7 +3713,7 @@
           <w:lang w:val="de-CH" w:eastAsia="de-CH"/>
         </w:rPr>
       </w:pPr>
-      <w:hyperlink w:anchor="_Toc521792579" w:history="1">
+      <w:hyperlink w:anchor="_Toc522110156" w:history="1">
         <w:r>
           <w:rPr>
             <w:rStyle w:val="Hyperlink"/>
@@ -3547,7 +3759,7 @@
             <w:noProof/>
             <w:webHidden/>
           </w:rPr>
-          <w:instrText xml:space="preserve"> PAGEREF _Toc521792579 \h </w:instrText>
+          <w:instrText xml:space="preserve"> PAGEREF _Toc522110156 \h </w:instrText>
         </w:r>
         <w:r>
           <w:rPr>
@@ -3591,7 +3803,7 @@
           <w:lang w:val="de-CH" w:eastAsia="de-CH"/>
         </w:rPr>
       </w:pPr>
-      <w:hyperlink w:anchor="_Toc521792580" w:history="1">
+      <w:hyperlink w:anchor="_Toc522110157" w:history="1">
         <w:r>
           <w:rPr>
             <w:rStyle w:val="Hyperlink"/>
@@ -3599,7 +3811,7 @@
             <w:noProof/>
             <w:lang w:eastAsia="fr-CH" w:bidi="fr-CH"/>
           </w:rPr>
-          <w:t>1.</w:t>
+          <w:t>8.</w:t>
         </w:r>
         <w:r>
           <w:rPr>
@@ -3637,7 +3849,7 @@
             <w:noProof/>
             <w:webHidden/>
           </w:rPr>
-          <w:instrText xml:space="preserve"> PAGEREF _Toc521792580 \h </w:instrText>
+          <w:instrText xml:space="preserve"> PAGEREF _Toc522110157 \h </w:instrText>
         </w:r>
         <w:r>
           <w:rPr>
@@ -3681,7 +3893,7 @@
           <w:lang w:val="de-CH" w:eastAsia="de-CH"/>
         </w:rPr>
       </w:pPr>
-      <w:hyperlink w:anchor="_Toc521792581" w:history="1">
+      <w:hyperlink w:anchor="_Toc522110158" w:history="1">
         <w:r>
           <w:rPr>
             <w:rStyle w:val="Hyperlink"/>
@@ -3689,7 +3901,97 @@
             <w:noProof/>
             <w:lang w:eastAsia="fr-CH" w:bidi="fr-CH"/>
           </w:rPr>
-          <w:t>2.</w:t>
+          <w:t>9.</w:t>
+        </w:r>
+        <w:r>
+          <w:rPr>
+            <w:rFonts w:eastAsiaTheme="minorEastAsia"/>
+            <w:noProof/>
+            <w:lang w:val="de-CH" w:eastAsia="de-CH"/>
+          </w:rPr>
+          <w:tab/>
+        </w:r>
+        <w:r>
+          <w:rPr>
+            <w:rStyle w:val="Hyperlink"/>
+            <w:rFonts w:eastAsia="Garamond"/>
+            <w:noProof/>
+            <w:lang w:eastAsia="fr-CH" w:bidi="fr-CH"/>
+          </w:rPr>
+          <w:t>Appendix: Screenshots</w:t>
+        </w:r>
+        <w:r>
+          <w:rPr>
+            <w:noProof/>
+            <w:webHidden/>
+          </w:rPr>
+          <w:tab/>
+        </w:r>
+        <w:r>
+          <w:rPr>
+            <w:noProof/>
+            <w:webHidden/>
+          </w:rPr>
+          <w:fldChar w:fldCharType="begin"/>
+        </w:r>
+        <w:r>
+          <w:rPr>
+            <w:noProof/>
+            <w:webHidden/>
+          </w:rPr>
+          <w:instrText xml:space="preserve"> PAGEREF _Toc522110158 \h </w:instrText>
+        </w:r>
+        <w:r>
+          <w:rPr>
+            <w:noProof/>
+            <w:webHidden/>
+          </w:rPr>
+        </w:r>
+        <w:r>
+          <w:rPr>
+            <w:noProof/>
+            <w:webHidden/>
+          </w:rPr>
+          <w:fldChar w:fldCharType="separate"/>
+        </w:r>
+        <w:r>
+          <w:rPr>
+            <w:noProof/>
+            <w:webHidden/>
+          </w:rPr>
+          <w:t>21</w:t>
+        </w:r>
+        <w:r>
+          <w:rPr>
+            <w:noProof/>
+            <w:webHidden/>
+          </w:rPr>
+          <w:fldChar w:fldCharType="end"/>
+        </w:r>
+      </w:hyperlink>
+    </w:p>
+    <w:p>
+      <w:pPr>
+        <w:pStyle w:val="Verzeichnis1"/>
+        <w:tabs>
+          <w:tab w:val="left" w:pos="660"/>
+          <w:tab w:val="right" w:leader="dot" w:pos="9062"/>
+        </w:tabs>
+        <w:rPr>
+          <w:rFonts w:eastAsiaTheme="minorEastAsia"/>
+          <w:noProof/>
+          <w:lang w:val="de-CH" w:eastAsia="de-CH"/>
+        </w:rPr>
+      </w:pPr>
+      <w:hyperlink w:anchor="_Toc522110159" w:history="1">
+        <w:r>
+          <w:rPr>
+            <w:rStyle w:val="Hyperlink"/>
+            <w:rFonts w:eastAsia="Garamond"/>
+            <w:noProof/>
+            <w:lang w:eastAsia="fr-CH" w:bidi="fr-CH"/>
+          </w:rPr>
+          <w:t>10.</w:t>
         </w:r>
         <w:r>
           <w:rPr>
@@ -3727,7 +4029,7 @@
             <w:noProof/>
             <w:webHidden/>
           </w:rPr>
-          <w:instrText xml:space="preserve"> PAGEREF _Toc521792581 \h </w:instrText>
+          <w:instrText xml:space="preserve"> PAGEREF _Toc522110159 \h </w:instrText>
         </w:r>
         <w:r>
           <w:rPr>
@@ -3747,7 +4049,7 @@
             <w:noProof/>
             <w:webHidden/>
           </w:rPr>
-          <w:t>21</w:t>
+          <w:t>23</w:t>
         </w:r>
         <w:r>
           <w:rPr>
@@ -3762,7 +4064,7 @@
       <w:pPr>
         <w:pStyle w:val="Verzeichnis1"/>
         <w:tabs>
-          <w:tab w:val="left" w:pos="440"/>
+          <w:tab w:val="left" w:pos="660"/>
           <w:tab w:val="right" w:leader="dot" w:pos="9062"/>
         </w:tabs>
         <w:rPr>
@@ -3771,7 +4073,7 @@
           <w:lang w:val="de-CH" w:eastAsia="de-CH"/>
         </w:rPr>
       </w:pPr>
-      <w:hyperlink w:anchor="_Toc521792582" w:history="1">
+      <w:hyperlink w:anchor="_Toc522110160" w:history="1">
         <w:r>
           <w:rPr>
             <w:rStyle w:val="Hyperlink"/>
@@ -3779,7 +4081,7 @@
             <w:noProof/>
             <w:lang w:eastAsia="fr-CH" w:bidi="fr-CH"/>
           </w:rPr>
-          <w:t>3.</w:t>
+          <w:t>11.</w:t>
         </w:r>
         <w:r>
           <w:rPr>
@@ -3817,7 +4119,7 @@
             <w:noProof/>
             <w:webHidden/>
           </w:rPr>
-          <w:instrText xml:space="preserve"> PAGEREF _Toc521792582 \h </w:instrText>
+          <w:instrText xml:space="preserve"> PAGEREF _Toc522110160 \h </w:instrText>
         </w:r>
         <w:r>
           <w:rPr>
@@ -3837,7 +4139,7 @@
             <w:noProof/>
             <w:webHidden/>
           </w:rPr>
-          <w:t>24</w:t>
+          <w:t>26</w:t>
         </w:r>
         <w:r>
           <w:rPr>
@@ -3892,7 +4194,7 @@
         <w:lastRenderedPageBreak/>
         <w:br/>
       </w:r>
-      <w:bookmarkStart w:id="4" w:name="_Toc521792569"/>
+      <w:bookmarkStart w:id="4" w:name="_Toc522110146"/>
       <w:r>
         <w:rPr>
           <w:rFonts w:eastAsia="Garamond" w:cs="Garamond"/>
@@ -3943,7 +4245,7 @@
         </w:rPr>
       </w:pPr>
       <w:bookmarkStart w:id="5" w:name="_Toc496527843"/>
-      <w:bookmarkStart w:id="6" w:name="_Toc521792570"/>
+      <w:bookmarkStart w:id="6" w:name="_Toc522110147"/>
       <w:r>
         <w:rPr>
           <w:rFonts w:eastAsia="Garamond" w:cs="Garamond"/>
@@ -4379,7 +4681,7 @@
         </w:rPr>
       </w:pPr>
       <w:bookmarkStart w:id="7" w:name="_Toc496527844"/>
-      <w:bookmarkStart w:id="8" w:name="_Toc521792571"/>
+      <w:bookmarkStart w:id="8" w:name="_Toc522110148"/>
       <w:r>
         <w:rPr>
           <w:rFonts w:eastAsia="Garamond" w:cs="Garamond"/>
@@ -5064,7 +5366,7 @@
         </w:rPr>
         <w:fldChar w:fldCharType="separate"/>
       </w:r>
-      <w:hyperlink w:anchor="_Toc521792583" w:history="1">
+      <w:hyperlink w:anchor="_Toc522110161" w:history="1">
         <w:r>
           <w:rPr>
             <w:rStyle w:val="Hyperlink"/>
@@ -5092,7 +5394,7 @@
             <w:noProof/>
             <w:webHidden/>
           </w:rPr>
-          <w:instrText xml:space="preserve"> PAGEREF _Toc521792583 \h </w:instrText>
+          <w:instrText xml:space="preserve"> PAGEREF _Toc522110161 \h </w:instrText>
         </w:r>
         <w:r>
           <w:rPr>
@@ -5137,7 +5439,7 @@
           <w:lang w:val="de-CH" w:eastAsia="de-CH"/>
         </w:rPr>
       </w:pPr>
-      <w:hyperlink w:anchor="_Toc521792584" w:history="1">
+      <w:hyperlink w:anchor="_Toc522110162" w:history="1">
         <w:r>
           <w:rPr>
             <w:rStyle w:val="Hyperlink"/>
@@ -5164,7 +5466,7 @@
             <w:noProof/>
             <w:webHidden/>
           </w:rPr>
-          <w:instrText xml:space="preserve"> PAGEREF _Toc521792584 \h </w:instrText>
+          <w:instrText xml:space="preserve"> PAGEREF _Toc522110162 \h </w:instrText>
         </w:r>
         <w:r>
           <w:rPr>
@@ -5197,29 +5499,75 @@
     </w:p>
     <w:p>
       <w:pPr>
-        <w:rPr>
-          <w:b/>
-          <w:sz w:val="28"/>
-          <w:szCs w:val="28"/>
+        <w:pStyle w:val="Abbildungsverzeichnis"/>
+        <w:tabs>
+          <w:tab w:val="right" w:leader="dot" w:pos="9062"/>
+        </w:tabs>
+        <w:rPr>
+          <w:rFonts w:eastAsiaTheme="minorEastAsia"/>
+          <w:smallCaps w:val="0"/>
+          <w:noProof/>
+          <w:szCs w:val="22"/>
+          <w:lang w:val="de-CH" w:eastAsia="de-CH"/>
         </w:rPr>
       </w:pPr>
-      <w:r>
-        <w:rPr>
-          <w:b/>
-          <w:sz w:val="28"/>
-          <w:szCs w:val="28"/>
-        </w:rPr>
-        <w:fldChar w:fldCharType="end"/>
-      </w:r>
-      <w:r>
-        <w:rPr>
-          <w:b/>
-          <w:sz w:val="28"/>
-          <w:szCs w:val="28"/>
-        </w:rPr>
-        <w:br/>
-        <w:t>List of tables</w:t>
-      </w:r>
+      <w:hyperlink w:anchor="_Toc522110163" w:history="1">
+        <w:r>
+          <w:rPr>
+            <w:rStyle w:val="Hyperlink"/>
+            <w:noProof/>
+          </w:rPr>
+          <w:t>Fig  3 At Groundstation: Console Window  &amp;  State Display</w:t>
+        </w:r>
+        <w:r>
+          <w:rPr>
+            <w:noProof/>
+            <w:webHidden/>
+          </w:rPr>
+          <w:tab/>
+        </w:r>
+        <w:r>
+          <w:rPr>
+            <w:noProof/>
+            <w:webHidden/>
+          </w:rPr>
+          <w:fldChar w:fldCharType="begin"/>
+        </w:r>
+        <w:r>
+          <w:rPr>
+            <w:noProof/>
+            <w:webHidden/>
+          </w:rPr>
+          <w:instrText xml:space="preserve"> PAGEREF _Toc522110163 \h </w:instrText>
+        </w:r>
+        <w:r>
+          <w:rPr>
+            <w:noProof/>
+            <w:webHidden/>
+          </w:rPr>
+        </w:r>
+        <w:r>
+          <w:rPr>
+            <w:noProof/>
+            <w:webHidden/>
+          </w:rPr>
+          <w:fldChar w:fldCharType="separate"/>
+        </w:r>
+        <w:r>
+          <w:rPr>
+            <w:noProof/>
+            <w:webHidden/>
+          </w:rPr>
+          <w:t>21</w:t>
+        </w:r>
+        <w:r>
+          <w:rPr>
+            <w:noProof/>
+            <w:webHidden/>
+          </w:rPr>
+          <w:fldChar w:fldCharType="end"/>
+        </w:r>
+      </w:hyperlink>
     </w:p>
     <w:p>
       <w:pPr>
@@ -5235,6 +5583,104 @@
           <w:lang w:val="de-CH" w:eastAsia="de-CH"/>
         </w:rPr>
       </w:pPr>
+      <w:hyperlink w:anchor="_Toc522110164" w:history="1">
+        <w:r>
+          <w:rPr>
+            <w:rStyle w:val="Hyperlink"/>
+            <w:noProof/>
+          </w:rPr>
+          <w:t>Fig  4 At Remote Location:  Test environment</w:t>
+        </w:r>
+        <w:r>
+          <w:rPr>
+            <w:noProof/>
+            <w:webHidden/>
+          </w:rPr>
+          <w:tab/>
+        </w:r>
+        <w:r>
+          <w:rPr>
+            <w:noProof/>
+            <w:webHidden/>
+          </w:rPr>
+          <w:fldChar w:fldCharType="begin"/>
+        </w:r>
+        <w:r>
+          <w:rPr>
+            <w:noProof/>
+            <w:webHidden/>
+          </w:rPr>
+          <w:instrText xml:space="preserve"> PAGEREF _Toc522110164 \h </w:instrText>
+        </w:r>
+        <w:r>
+          <w:rPr>
+            <w:noProof/>
+            <w:webHidden/>
+          </w:rPr>
+        </w:r>
+        <w:r>
+          <w:rPr>
+            <w:noProof/>
+            <w:webHidden/>
+          </w:rPr>
+          <w:fldChar w:fldCharType="separate"/>
+        </w:r>
+        <w:r>
+          <w:rPr>
+            <w:noProof/>
+            <w:webHidden/>
+          </w:rPr>
+          <w:t>22</w:t>
+        </w:r>
+        <w:r>
+          <w:rPr>
+            <w:noProof/>
+            <w:webHidden/>
+          </w:rPr>
+          <w:fldChar w:fldCharType="end"/>
+        </w:r>
+      </w:hyperlink>
+    </w:p>
+    <w:p>
+      <w:pPr>
+        <w:rPr>
+          <w:b/>
+          <w:sz w:val="28"/>
+          <w:szCs w:val="28"/>
+        </w:rPr>
+      </w:pPr>
+      <w:r>
+        <w:rPr>
+          <w:b/>
+          <w:sz w:val="28"/>
+          <w:szCs w:val="28"/>
+        </w:rPr>
+        <w:fldChar w:fldCharType="end"/>
+      </w:r>
+      <w:r>
+        <w:rPr>
+          <w:b/>
+          <w:sz w:val="28"/>
+          <w:szCs w:val="28"/>
+        </w:rPr>
+        <w:br/>
+        <w:t>List of tables</w:t>
+      </w:r>
+    </w:p>
+    <w:p>
+      <w:pPr>
+        <w:pStyle w:val="Abbildungsverzeichnis"/>
+        <w:tabs>
+          <w:tab w:val="right" w:leader="dot" w:pos="9062"/>
+        </w:tabs>
+        <w:rPr>
+          <w:rFonts w:eastAsiaTheme="minorEastAsia"/>
+          <w:smallCaps w:val="0"/>
+          <w:noProof/>
+          <w:szCs w:val="22"/>
+          <w:lang w:val="de-CH" w:eastAsia="de-CH"/>
+        </w:rPr>
+      </w:pPr>
       <w:r>
         <w:rPr>
           <w:rStyle w:val="Hyperlink"/>
@@ -5256,7 +5702,7 @@
         </w:rPr>
         <w:fldChar w:fldCharType="separate"/>
       </w:r>
-      <w:hyperlink w:anchor="_Toc521792585" w:history="1">
+      <w:hyperlink w:anchor="_Toc522110165" w:history="1">
         <w:r>
           <w:rPr>
             <w:rStyle w:val="Hyperlink"/>
@@ -5284,7 +5730,7 @@
             <w:noProof/>
             <w:webHidden/>
           </w:rPr>
-          <w:instrText xml:space="preserve"> PAGEREF _Toc521792585 \h </w:instrText>
+          <w:instrText xml:space="preserve"> PAGEREF _Toc522110165 \h </w:instrText>
         </w:r>
         <w:r>
           <w:rPr>
@@ -5329,7 +5775,7 @@
           <w:lang w:val="de-CH" w:eastAsia="de-CH"/>
         </w:rPr>
       </w:pPr>
-      <w:hyperlink w:anchor="_Toc521792586" w:history="1">
+      <w:hyperlink w:anchor="_Toc522110166" w:history="1">
         <w:r>
           <w:rPr>
             <w:rStyle w:val="Hyperlink"/>
@@ -5357,7 +5803,7 @@
             <w:noProof/>
             <w:webHidden/>
           </w:rPr>
-          <w:instrText xml:space="preserve"> PAGEREF _Toc521792586 \h </w:instrText>
+          <w:instrText xml:space="preserve"> PAGEREF _Toc522110166 \h </w:instrText>
         </w:r>
         <w:r>
           <w:rPr>
@@ -5402,7 +5848,7 @@
           <w:lang w:val="de-CH" w:eastAsia="de-CH"/>
         </w:rPr>
       </w:pPr>
-      <w:hyperlink w:anchor="_Toc521792587" w:history="1">
+      <w:hyperlink w:anchor="_Toc522110167" w:history="1">
         <w:r>
           <w:rPr>
             <w:rStyle w:val="Hyperlink"/>
@@ -5430,7 +5876,7 @@
             <w:noProof/>
             <w:webHidden/>
           </w:rPr>
-          <w:instrText xml:space="preserve"> PAGEREF _Toc521792587 \h </w:instrText>
+          <w:instrText xml:space="preserve"> PAGEREF _Toc522110167 \h </w:instrText>
         </w:r>
         <w:r>
           <w:rPr>
@@ -5475,7 +5921,7 @@
           <w:lang w:val="de-CH" w:eastAsia="de-CH"/>
         </w:rPr>
       </w:pPr>
-      <w:hyperlink w:anchor="_Toc521792588" w:history="1">
+      <w:hyperlink w:anchor="_Toc522110168" w:history="1">
         <w:r>
           <w:rPr>
             <w:rStyle w:val="Hyperlink"/>
@@ -5503,7 +5949,7 @@
             <w:noProof/>
             <w:webHidden/>
           </w:rPr>
-          <w:instrText xml:space="preserve"> PAGEREF _Toc521792588 \h </w:instrText>
+          <w:instrText xml:space="preserve"> PAGEREF _Toc522110168 \h </w:instrText>
         </w:r>
         <w:r>
           <w:rPr>
@@ -5548,7 +5994,7 @@
           <w:lang w:val="de-CH" w:eastAsia="de-CH"/>
         </w:rPr>
       </w:pPr>
-      <w:hyperlink w:anchor="_Toc521792589" w:history="1">
+      <w:hyperlink w:anchor="_Toc522110169" w:history="1">
         <w:r>
           <w:rPr>
             <w:rStyle w:val="Hyperlink"/>
@@ -5576,7 +6022,7 @@
             <w:noProof/>
             <w:webHidden/>
           </w:rPr>
-          <w:instrText xml:space="preserve"> PAGEREF _Toc521792589 \h </w:instrText>
+          <w:instrText xml:space="preserve"> PAGEREF _Toc522110169 \h </w:instrText>
         </w:r>
         <w:r>
           <w:rPr>
@@ -5621,7 +6067,7 @@
           <w:lang w:val="de-CH" w:eastAsia="de-CH"/>
         </w:rPr>
       </w:pPr>
-      <w:hyperlink w:anchor="_Toc521792590" w:history="1">
+      <w:hyperlink w:anchor="_Toc522110170" w:history="1">
         <w:r>
           <w:rPr>
             <w:rStyle w:val="Hyperlink"/>
@@ -5649,7 +6095,7 @@
             <w:noProof/>
             <w:webHidden/>
           </w:rPr>
-          <w:instrText xml:space="preserve"> PAGEREF _Toc521792590 \h </w:instrText>
+          <w:instrText xml:space="preserve"> PAGEREF _Toc522110170 \h </w:instrText>
         </w:r>
         <w:r>
           <w:rPr>
@@ -5669,7 +6115,7 @@
             <w:noProof/>
             <w:webHidden/>
           </w:rPr>
-          <w:t>23</w:t>
+          <w:t>25</w:t>
         </w:r>
         <w:r>
           <w:rPr>
@@ -5694,7 +6140,7 @@
           <w:lang w:val="de-CH" w:eastAsia="de-CH"/>
         </w:rPr>
       </w:pPr>
-      <w:hyperlink w:anchor="_Toc521792591" w:history="1">
+      <w:hyperlink w:anchor="_Toc522110171" w:history="1">
         <w:r>
           <w:rPr>
             <w:rStyle w:val="Hyperlink"/>
@@ -5722,7 +6168,7 @@
             <w:noProof/>
             <w:webHidden/>
           </w:rPr>
-          <w:instrText xml:space="preserve"> PAGEREF _Toc521792591 \h </w:instrText>
+          <w:instrText xml:space="preserve"> PAGEREF _Toc522110171 \h </w:instrText>
         </w:r>
         <w:r>
           <w:rPr>
@@ -5742,7 +6188,7 @@
             <w:noProof/>
             <w:webHidden/>
           </w:rPr>
-          <w:t>24</w:t>
+          <w:t>26</w:t>
         </w:r>
         <w:r>
           <w:rPr>
@@ -5793,7 +6239,7 @@
         <w:br/>
       </w:r>
       <w:bookmarkStart w:id="10" w:name="_Toc508635156"/>
-      <w:bookmarkStart w:id="11" w:name="_Toc521792572"/>
+      <w:bookmarkStart w:id="11" w:name="_Toc522110149"/>
       <w:r>
         <w:rPr>
           <w:rFonts w:eastAsia="Garamond" w:cs="Garamond"/>
@@ -6493,7 +6939,7 @@
         </w:rPr>
       </w:pPr>
       <w:bookmarkStart w:id="12" w:name="_Toc496527846"/>
-      <w:bookmarkStart w:id="13" w:name="_Toc521792573"/>
+      <w:bookmarkStart w:id="13" w:name="_Toc522110150"/>
       <w:bookmarkEnd w:id="9"/>
       <w:r>
         <w:rPr>
@@ -7065,7 +7511,7 @@
           <w:lang w:eastAsia="fr-CH" w:bidi="fr-CH"/>
         </w:rPr>
       </w:pPr>
-      <w:bookmarkStart w:id="14" w:name="_Toc521792574"/>
+      <w:bookmarkStart w:id="14" w:name="_Toc522110151"/>
       <w:r>
         <w:rPr>
           <w:rFonts w:eastAsia="Garamond"/>
@@ -7674,7 +8120,7 @@
           <w:lang w:val="en-US"/>
         </w:rPr>
       </w:pPr>
-      <w:bookmarkStart w:id="15" w:name="_Toc521792585"/>
+      <w:bookmarkStart w:id="15" w:name="_Toc522110165"/>
       <w:r>
         <w:rPr>
           <w:lang w:val="en-US"/>
@@ -8135,7 +8581,7 @@
           <w:lang w:val="en-US"/>
         </w:rPr>
       </w:pPr>
-      <w:bookmarkStart w:id="16" w:name="_Toc521792586"/>
+      <w:bookmarkStart w:id="16" w:name="_Toc522110166"/>
       <w:r>
         <w:rPr>
           <w:lang w:val="en-US"/>
@@ -8201,7 +8647,7 @@
           <w:lang w:eastAsia="fr-CH" w:bidi="fr-CH"/>
         </w:rPr>
       </w:pPr>
-      <w:bookmarkStart w:id="17" w:name="_Toc521792575"/>
+      <w:bookmarkStart w:id="17" w:name="_Toc522110152"/>
       <w:r>
         <w:rPr>
           <w:rFonts w:eastAsia="Garamond"/>
@@ -11202,7 +11648,7 @@
           <w:lang w:val="en-US"/>
         </w:rPr>
       </w:pPr>
-      <w:bookmarkStart w:id="18" w:name="_Toc521792587"/>
+      <w:bookmarkStart w:id="18" w:name="_Toc522110167"/>
       <w:r>
         <w:rPr>
           <w:lang w:val="en-US"/>
@@ -11293,9 +11739,9 @@
           <w:lang w:eastAsia="fr-CH" w:bidi="fr-CH"/>
         </w:rPr>
       </w:pPr>
-      <w:bookmarkStart w:id="19" w:name="_Toc521792576"/>
-      <w:bookmarkStart w:id="20" w:name="OLE_LINK22"/>
-      <w:bookmarkStart w:id="21" w:name="OLE_LINK23"/>
+      <w:bookmarkStart w:id="19" w:name="OLE_LINK22"/>
+      <w:bookmarkStart w:id="20" w:name="OLE_LINK23"/>
+      <w:bookmarkStart w:id="21" w:name="_Toc522110153"/>
       <w:r>
         <w:rPr>
           <w:rFonts w:eastAsia="Garamond"/>
@@ -11304,7 +11750,7 @@
         <w:lastRenderedPageBreak/>
         <w:t>Initial Setup parameters for transceiver</w:t>
       </w:r>
-      <w:bookmarkEnd w:id="19"/>
+      <w:bookmarkEnd w:id="21"/>
     </w:p>
     <w:p>
       <w:pPr>
@@ -11314,8 +11760,8 @@
       </w:pPr>
       <w:bookmarkStart w:id="22" w:name="OLE_LINK24"/>
       <w:bookmarkStart w:id="23" w:name="OLE_LINK25"/>
+      <w:bookmarkEnd w:id="19"/>
       <w:bookmarkEnd w:id="20"/>
-      <w:bookmarkEnd w:id="21"/>
       <w:r>
         <w:rPr>
           <w:lang w:val="en-US" w:eastAsia="fr-CH" w:bidi="fr-CH"/>
@@ -12312,7 +12758,7 @@
           <w:lang w:eastAsia="fr-CH" w:bidi="fr-CH"/>
         </w:rPr>
       </w:pPr>
-      <w:bookmarkStart w:id="42" w:name="_Toc521792577"/>
+      <w:bookmarkStart w:id="42" w:name="_Toc522110154"/>
       <w:r>
         <w:rPr>
           <w:rFonts w:eastAsia="Garamond"/>
@@ -13189,7 +13635,7 @@
           <w:lang w:val="en-US"/>
         </w:rPr>
       </w:pPr>
-      <w:bookmarkStart w:id="43" w:name="_Toc521792588"/>
+      <w:bookmarkStart w:id="43" w:name="_Toc522110168"/>
       <w:r>
         <w:rPr>
           <w:lang w:val="en-US"/>
@@ -13263,7 +13709,7 @@
           <w:lang w:eastAsia="fr-CH" w:bidi="fr-CH"/>
         </w:rPr>
       </w:pPr>
-      <w:bookmarkStart w:id="44" w:name="_Toc521792578"/>
+      <w:bookmarkStart w:id="44" w:name="_Toc522110155"/>
       <w:r>
         <w:rPr>
           <w:rFonts w:eastAsia="Garamond"/>
@@ -13888,7 +14334,7 @@
           <w:lang w:eastAsia="fr-CH" w:bidi="fr-CH"/>
         </w:rPr>
       </w:pPr>
-      <w:bookmarkStart w:id="49" w:name="_Toc521792579"/>
+      <w:bookmarkStart w:id="49" w:name="_Toc522110156"/>
       <w:r>
         <w:rPr>
           <w:rFonts w:eastAsia="Garamond"/>
@@ -15018,7 +15464,7 @@
           <w:lang w:val="en-US"/>
         </w:rPr>
       </w:pPr>
-      <w:bookmarkStart w:id="50" w:name="_Toc521792589"/>
+      <w:bookmarkStart w:id="50" w:name="_Toc522110169"/>
       <w:r>
         <w:rPr>
           <w:lang w:val="en-US"/>
@@ -16273,7 +16719,7 @@
           <w:lang w:eastAsia="fr-CH" w:bidi="fr-CH"/>
         </w:rPr>
       </w:pPr>
-      <w:bookmarkStart w:id="51" w:name="_Toc521792580"/>
+      <w:bookmarkStart w:id="51" w:name="_Toc522110157"/>
       <w:r>
         <w:rPr>
           <w:rFonts w:eastAsia="Garamond"/>
@@ -16486,7 +16932,7 @@
         <w:tab/>
       </w:r>
       <w:bookmarkStart w:id="52" w:name="_Toc508031619"/>
-      <w:bookmarkStart w:id="53" w:name="_Toc521792583"/>
+      <w:bookmarkStart w:id="53" w:name="_Toc522110161"/>
       <w:proofErr w:type="gramStart"/>
       <w:r>
         <w:rPr>
@@ -20718,7 +21164,7 @@
         <w:pStyle w:val="Beschriftung"/>
         <w:jc w:val="center"/>
       </w:pPr>
-      <w:bookmarkStart w:id="54" w:name="_Toc521792584"/>
+      <w:bookmarkStart w:id="54" w:name="_Toc522110162"/>
       <w:proofErr w:type="gramStart"/>
       <w:r>
         <w:t xml:space="preserve">Fig  </w:t>
@@ -20772,7 +21218,7 @@
           <w:lang w:eastAsia="fr-CH" w:bidi="fr-CH"/>
         </w:rPr>
       </w:pPr>
-      <w:bookmarkStart w:id="55" w:name="_Toc521792581"/>
+      <w:bookmarkStart w:id="55" w:name="_Toc522110158"/>
       <w:r>
         <w:rPr>
           <w:rFonts w:eastAsia="Garamond"/>
@@ -20781,7 +21227,6 @@
         <w:lastRenderedPageBreak/>
         <w:t xml:space="preserve">Appendix: </w:t>
       </w:r>
-      <w:bookmarkEnd w:id="55"/>
       <w:r>
         <w:rPr>
           <w:rFonts w:eastAsia="Garamond"/>
@@ -20789,6 +21234,7 @@
         </w:rPr>
         <w:t>Screenshots</w:t>
       </w:r>
+      <w:bookmarkEnd w:id="55"/>
     </w:p>
     <w:p>
       <w:pPr>
@@ -20802,10 +21248,10 @@
           <w:lang w:val="de-CH" w:eastAsia="de-CH"/>
         </w:rPr>
         <w:drawing>
-          <wp:inline distT="0" distB="0" distL="0" distR="0" wp14:anchorId="7625B789" wp14:editId="18754528">
-            <wp:extent cx="5760720" cy="6020435"/>
+          <wp:inline distT="0" distB="0" distL="0" distR="0" wp14:anchorId="76487827" wp14:editId="19B8D845">
+            <wp:extent cx="5341620" cy="5793232"/>
             <wp:effectExtent l="0" t="0" r="0" b="0"/>
-            <wp:docPr id="15" name="Grafik 15"/>
+            <wp:docPr id="8" name="Grafik 8"/>
             <wp:cNvGraphicFramePr>
               <a:graphicFrameLocks xmlns:a="http://schemas.openxmlformats.org/drawingml/2006/main" noChangeAspect="1"/>
             </wp:cNvGraphicFramePr>
@@ -20825,7 +21271,7 @@
                   <pic:spPr>
                     <a:xfrm>
                       <a:off x="0" y="0"/>
-                      <a:ext cx="5760720" cy="6020435"/>
+                      <a:ext cx="5347903" cy="5800046"/>
                     </a:xfrm>
                     <a:prstGeom prst="rect">
                       <a:avLst/>
@@ -20837,8 +21283,6 @@
           </wp:inline>
         </w:drawing>
       </w:r>
-      <w:bookmarkStart w:id="56" w:name="_GoBack"/>
-      <w:bookmarkEnd w:id="56"/>
     </w:p>
     <w:p>
       <w:pPr>
@@ -20852,6 +21296,7 @@
           <w:docGrid w:linePitch="360"/>
         </w:sectPr>
       </w:pPr>
+      <w:bookmarkStart w:id="56" w:name="_Toc522110163"/>
       <w:proofErr w:type="gramStart"/>
       <w:r>
         <w:t xml:space="preserve">Fig  </w:t>
@@ -20889,6 +21334,7 @@
       <w:r>
         <w:t>: Console Window  &amp;  State Display</w:t>
       </w:r>
+      <w:bookmarkEnd w:id="56"/>
     </w:p>
     <w:p>
       <w:pPr>
@@ -20970,6 +21416,7 @@
           <w:docGrid w:linePitch="360"/>
         </w:sectPr>
       </w:pPr>
+      <w:bookmarkStart w:id="57" w:name="_Toc522110164"/>
       <w:proofErr w:type="gramStart"/>
       <w:r>
         <w:t xml:space="preserve">Fig  </w:t>
@@ -20999,6 +21446,7 @@
       <w:r>
         <w:t>At Remote Location:  Test environment</w:t>
       </w:r>
+      <w:bookmarkEnd w:id="57"/>
     </w:p>
     <w:p>
       <w:pPr>
@@ -21015,6 +21463,7 @@
           <w:lang w:eastAsia="fr-CH" w:bidi="fr-CH"/>
         </w:rPr>
       </w:pPr>
+      <w:bookmarkStart w:id="58" w:name="_Toc522110159"/>
       <w:r>
         <w:rPr>
           <w:rFonts w:eastAsia="Garamond"/>
@@ -21023,6 +21472,7 @@
         <w:lastRenderedPageBreak/>
         <w:t>Appendix: Supported transceivers</w:t>
       </w:r>
+      <w:bookmarkEnd w:id="58"/>
     </w:p>
     <w:p>
       <w:pPr>
@@ -37706,7 +38156,7 @@
           <w:lang w:val="en-US"/>
         </w:rPr>
       </w:pPr>
-      <w:bookmarkStart w:id="57" w:name="_Toc521792590"/>
+      <w:bookmarkStart w:id="59" w:name="_Toc522110170"/>
       <w:r>
         <w:rPr>
           <w:lang w:val="en-US"/>
@@ -37748,7 +38198,7 @@
         </w:rPr>
         <w:t>Supported transceivers</w:t>
       </w:r>
-      <w:bookmarkEnd w:id="57"/>
+      <w:bookmarkEnd w:id="59"/>
     </w:p>
     <w:p>
       <w:pPr>
@@ -37765,7 +38215,7 @@
           <w:lang w:eastAsia="fr-CH" w:bidi="fr-CH"/>
         </w:rPr>
       </w:pPr>
-      <w:bookmarkStart w:id="58" w:name="_Toc521792582"/>
+      <w:bookmarkStart w:id="60" w:name="_Toc522110160"/>
       <w:r>
         <w:rPr>
           <w:rFonts w:eastAsia="Garamond"/>
@@ -37788,7 +38238,7 @@
         </w:rPr>
         <w:t>rotators</w:t>
       </w:r>
-      <w:bookmarkEnd w:id="58"/>
+      <w:bookmarkEnd w:id="60"/>
     </w:p>
     <w:p>
       <w:pPr>
@@ -40064,7 +40514,7 @@
           <w:lang w:val="en-US"/>
         </w:rPr>
       </w:pPr>
-      <w:bookmarkStart w:id="59" w:name="_Toc521792591"/>
+      <w:bookmarkStart w:id="61" w:name="_Toc522110171"/>
       <w:r>
         <w:rPr>
           <w:lang w:val="en-US"/>
@@ -40106,7 +40556,9 @@
         </w:rPr>
         <w:t>Supported rotators</w:t>
       </w:r>
-      <w:bookmarkEnd w:id="59"/>
+      <w:bookmarkStart w:id="62" w:name="_GoBack"/>
+      <w:bookmarkEnd w:id="61"/>
+      <w:bookmarkEnd w:id="62"/>
     </w:p>
     <w:sectPr>
       <w:type w:val="continuous"/>
@@ -40498,15 +40950,29 @@
             </w:rPr>
             <w:t xml:space="preserve">Ref.: </w:t>
           </w:r>
-          <w:fldSimple w:instr=" FILENAME   \* MERGEFORMAT ">
-            <w:r>
-              <w:rPr>
-                <w:noProof/>
-                <w:lang w:val="en-US"/>
-              </w:rPr>
-              <w:t>Astrocast-HSLU-Transceiver-and-Rotator-Control-0-9</w:t>
-            </w:r>
-          </w:fldSimple>
+          <w:r>
+            <w:fldChar w:fldCharType="begin"/>
+          </w:r>
+          <w:r>
+            <w:instrText xml:space="preserve"> FILENAME   \* MERGEFORMAT </w:instrText>
+          </w:r>
+          <w:r>
+            <w:fldChar w:fldCharType="separate"/>
+          </w:r>
+          <w:r>
+            <w:rPr>
+              <w:noProof/>
+              <w:lang w:val="en-US"/>
+            </w:rPr>
+            <w:t>Astrocast-HSLU-Transceiver-and-Rotator-Control-0-9</w:t>
+          </w:r>
+          <w:r>
+            <w:rPr>
+              <w:noProof/>
+              <w:lang w:val="en-US"/>
+            </w:rPr>
+            <w:fldChar w:fldCharType="end"/>
+          </w:r>
         </w:p>
       </w:tc>
     </w:tr>
@@ -41028,7 +41494,7 @@
             <w:jc w:val="center"/>
           </w:pPr>
           <w:r>
-            <w:t>91</w:t>
+            <w:t>92</w:t>
           </w:r>
           <w:r>
             <w:br/>
@@ -41079,7 +41545,10 @@
         </w:tcPr>
         <w:p>
           <w:r>
-            <w:t>12-AUG-2018</w:t>
+            <w:t>15</w:t>
+          </w:r>
+          <w:r>
+            <w:t>-AUG-2018</w:t>
           </w:r>
           <w:r>
             <w:br/>
@@ -41142,7 +41611,7 @@
             <w:rPr>
               <w:noProof/>
             </w:rPr>
-            <w:t>23</w:t>
+            <w:t>25</w:t>
           </w:r>
           <w:r>
             <w:rPr>
@@ -41182,14 +41651,27 @@
           <w:pPr>
             <w:jc w:val="center"/>
           </w:pPr>
-          <w:fldSimple w:instr=" NUMPAGES   \* MERGEFORMAT ">
-            <w:r>
-              <w:rPr>
-                <w:noProof/>
-              </w:rPr>
-              <w:t>26</w:t>
-            </w:r>
-          </w:fldSimple>
+          <w:r>
+            <w:fldChar w:fldCharType="begin"/>
+          </w:r>
+          <w:r>
+            <w:instrText xml:space="preserve"> NUMPAGES   \* MERGEFORMAT </w:instrText>
+          </w:r>
+          <w:r>
+            <w:fldChar w:fldCharType="separate"/>
+          </w:r>
+          <w:r>
+            <w:rPr>
+              <w:noProof/>
+            </w:rPr>
+            <w:t>26</w:t>
+          </w:r>
+          <w:r>
+            <w:rPr>
+              <w:noProof/>
+            </w:rPr>
+            <w:fldChar w:fldCharType="end"/>
+          </w:r>
         </w:p>
       </w:tc>
     </w:tr>
@@ -45202,7 +45684,7 @@
 </file>
 
 <file path=customXml/itemProps1.xml><?xml version="1.0" encoding="utf-8"?>
-<ds:datastoreItem xmlns:ds="http://schemas.openxmlformats.org/officeDocument/2006/customXml" ds:itemID="{F2A251A1-824D-4C72-9499-F64DEB382763}">
+<ds:datastoreItem xmlns:ds="http://schemas.openxmlformats.org/officeDocument/2006/customXml" ds:itemID="{78E75DAA-D4CE-4853-8710-9C1468BC1092}">
   <ds:schemaRefs>
     <ds:schemaRef ds:uri="http://schemas.openxmlformats.org/officeDocument/2006/bibliography"/>
   </ds:schemaRefs>
